--- a/Entregable 18.10/Diagrama de bloques_Interrupciones.docx
+++ b/Entregable 18.10/Diagrama de bloques_Interrupciones.docx
@@ -3,6 +3,243 @@
 <w:document xmlns:wpc="http://schemas.microsoft.com/office/word/2010/wordprocessingCanvas" xmlns:cx="http://schemas.microsoft.com/office/drawing/2014/chartex" xmlns:cx1="http://schemas.microsoft.com/office/drawing/2015/9/8/chartex" xmlns:cx2="http://schemas.microsoft.com/office/drawing/2015/10/21/chartex" xmlns:cx3="http://schemas.microsoft.com/office/drawing/2016/5/9/chartex" xmlns:cx4="http://schemas.microsoft.com/office/drawing/2016/5/10/chartex" xmlns:cx5="http://schemas.microsoft.com/office/drawing/2016/5/11/chartex" xmlns:cx6="http://schemas.microsoft.com/office/drawing/2016/5/12/chartex" xmlns:cx7="http://schemas.microsoft.com/office/drawing/2016/5/13/chartex" xmlns:cx8="http://schemas.microsoft.com/office/drawing/2016/5/14/chartex" xmlns:mc="http://schemas.openxmlformats.org/markup-compatibility/2006" xmlns:aink="http://schemas.microsoft.com/office/drawing/2016/ink" xmlns:am3d="http://schemas.microsoft.com/office/drawing/2017/model3d" xmlns:o="urn:schemas-microsoft-com:office:office" xmlns:r="http://schemas.openxmlformats.org/officeDocument/2006/relationships" xmlns:m="http://schemas.openxmlformats.org/officeDocument/2006/math" xmlns:v="urn:schemas-microsoft-com:vml" xmlns:wp14="http://schemas.microsoft.com/office/word/2010/wordprocessingDrawing" xmlns:wp="http://schemas.openxmlformats.org/drawingml/2006/wordprocessingDrawing" xmlns:w10="urn:schemas-microsoft-com:office:word" xmlns:w="http://schemas.openxmlformats.org/wordprocessingml/2006/main" xmlns:w14="http://schemas.microsoft.com/office/word/2010/wordml" xmlns:w15="http://schemas.microsoft.com/office/word/2012/wordml" xmlns:w16cid="http://schemas.microsoft.com/office/word/2016/wordml/cid" xmlns:w16se="http://schemas.microsoft.com/office/word/2015/wordml/symex" xmlns:wpg="http://schemas.microsoft.com/office/word/2010/wordprocessingGroup" xmlns:wpi="http://schemas.microsoft.com/office/word/2010/wordprocessingInk" xmlns:wne="http://schemas.microsoft.com/office/word/2006/wordml" xmlns:wps="http://schemas.microsoft.com/office/word/2010/wordprocessingShape" mc:Ignorable="w14 w15 w16se w16cid wp14">
   <w:body>
     <w:p>
+      <w:bookmarkStart w:id="0" w:name="_GoBack"/>
+      <w:bookmarkEnd w:id="0"/>
+      <w:r>
+        <w:rPr>
+          <w:noProof/>
+        </w:rPr>
+        <mc:AlternateContent>
+          <mc:Choice Requires="wps">
+            <w:drawing>
+              <wp:anchor distT="0" distB="0" distL="114300" distR="114300" simplePos="0" relativeHeight="251681792" behindDoc="0" locked="0" layoutInCell="1" allowOverlap="1" wp14:anchorId="1FC133B5" wp14:editId="33E01CC1">
+                <wp:simplePos x="0" y="0"/>
+                <wp:positionH relativeFrom="margin">
+                  <wp:align>center</wp:align>
+                </wp:positionH>
+                <wp:positionV relativeFrom="paragraph">
+                  <wp:posOffset>3400425</wp:posOffset>
+                </wp:positionV>
+                <wp:extent cx="9525" cy="219075"/>
+                <wp:effectExtent l="38100" t="0" r="66675" b="47625"/>
+                <wp:wrapNone/>
+                <wp:docPr id="18" name="Conector recto de flecha 18"/>
+                <wp:cNvGraphicFramePr/>
+                <a:graphic xmlns:a="http://schemas.openxmlformats.org/drawingml/2006/main">
+                  <a:graphicData uri="http://schemas.microsoft.com/office/word/2010/wordprocessingShape">
+                    <wps:wsp>
+                      <wps:cNvCnPr/>
+                      <wps:spPr>
+                        <a:xfrm>
+                          <a:off x="0" y="0"/>
+                          <a:ext cx="9525" cy="219075"/>
+                        </a:xfrm>
+                        <a:prstGeom prst="straightConnector1">
+                          <a:avLst/>
+                        </a:prstGeom>
+                        <a:ln>
+                          <a:tailEnd type="triangle"/>
+                        </a:ln>
+                      </wps:spPr>
+                      <wps:style>
+                        <a:lnRef idx="1">
+                          <a:schemeClr val="accent2"/>
+                        </a:lnRef>
+                        <a:fillRef idx="0">
+                          <a:schemeClr val="accent2"/>
+                        </a:fillRef>
+                        <a:effectRef idx="0">
+                          <a:schemeClr val="accent2"/>
+                        </a:effectRef>
+                        <a:fontRef idx="minor">
+                          <a:schemeClr val="tx1"/>
+                        </a:fontRef>
+                      </wps:style>
+                      <wps:bodyPr/>
+                    </wps:wsp>
+                  </a:graphicData>
+                </a:graphic>
+                <wp14:sizeRelH relativeFrom="margin">
+                  <wp14:pctWidth>0</wp14:pctWidth>
+                </wp14:sizeRelH>
+                <wp14:sizeRelV relativeFrom="margin">
+                  <wp14:pctHeight>0</wp14:pctHeight>
+                </wp14:sizeRelV>
+              </wp:anchor>
+            </w:drawing>
+          </mc:Choice>
+          <mc:Fallback>
+            <w:pict>
+              <v:shapetype w14:anchorId="7B3E700C" id="_x0000_t32" coordsize="21600,21600" o:spt="32" o:oned="t" path="m,l21600,21600e" filled="f">
+                <v:path arrowok="t" fillok="f" o:connecttype="none"/>
+                <o:lock v:ext="edit" shapetype="t"/>
+              </v:shapetype>
+              <v:shape id="Conector recto de flecha 18" o:spid="_x0000_s1026" type="#_x0000_t32" style="position:absolute;margin-left:0;margin-top:267.75pt;width:.75pt;height:17.25pt;z-index:251681792;visibility:visible;mso-wrap-style:square;mso-width-percent:0;mso-height-percent:0;mso-wrap-distance-left:9pt;mso-wrap-distance-top:0;mso-wrap-distance-right:9pt;mso-wrap-distance-bottom:0;mso-position-horizontal:center;mso-position-horizontal-relative:margin;mso-position-vertical:absolute;mso-position-vertical-relative:text;mso-width-percent:0;mso-height-percent:0;mso-width-relative:margin;mso-height-relative:margin" o:gfxdata="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" strokecolor="#ed7d31 [3205]" strokeweight=".5pt">
+                <v:stroke endarrow="block" joinstyle="miter"/>
+                <w10:wrap anchorx="margin"/>
+              </v:shape>
+            </w:pict>
+          </mc:Fallback>
+        </mc:AlternateContent>
+      </w:r>
+      <w:r>
+        <w:rPr>
+          <w:noProof/>
+        </w:rPr>
+        <mc:AlternateContent>
+          <mc:Choice Requires="wps">
+            <w:drawing>
+              <wp:anchor distT="0" distB="0" distL="114300" distR="114300" simplePos="0" relativeHeight="251673600" behindDoc="0" locked="0" layoutInCell="1" allowOverlap="1" wp14:anchorId="22738CBB" wp14:editId="7FFF9BBD">
+                <wp:simplePos x="0" y="0"/>
+                <wp:positionH relativeFrom="margin">
+                  <wp:posOffset>2005330</wp:posOffset>
+                </wp:positionH>
+                <wp:positionV relativeFrom="paragraph">
+                  <wp:posOffset>2881630</wp:posOffset>
+                </wp:positionV>
+                <wp:extent cx="1685925" cy="523875"/>
+                <wp:effectExtent l="0" t="0" r="28575" b="28575"/>
+                <wp:wrapNone/>
+                <wp:docPr id="13" name="Rectángulo 13"/>
+                <wp:cNvGraphicFramePr/>
+                <a:graphic xmlns:a="http://schemas.openxmlformats.org/drawingml/2006/main">
+                  <a:graphicData uri="http://schemas.microsoft.com/office/word/2010/wordprocessingShape">
+                    <wps:wsp>
+                      <wps:cNvSpPr/>
+                      <wps:spPr>
+                        <a:xfrm>
+                          <a:off x="0" y="0"/>
+                          <a:ext cx="1685925" cy="523875"/>
+                        </a:xfrm>
+                        <a:prstGeom prst="rect">
+                          <a:avLst/>
+                        </a:prstGeom>
+                      </wps:spPr>
+                      <wps:style>
+                        <a:lnRef idx="2">
+                          <a:schemeClr val="accent1">
+                            <a:shade val="50000"/>
+                          </a:schemeClr>
+                        </a:lnRef>
+                        <a:fillRef idx="1">
+                          <a:schemeClr val="accent1"/>
+                        </a:fillRef>
+                        <a:effectRef idx="0">
+                          <a:schemeClr val="accent1"/>
+                        </a:effectRef>
+                        <a:fontRef idx="minor">
+                          <a:schemeClr val="lt1"/>
+                        </a:fontRef>
+                      </wps:style>
+                      <wps:txbx>
+                        <w:txbxContent>
+                          <w:p>
+                            <w:pPr>
+                              <w:jc w:val="center"/>
+                              <w:rPr>
+                                <w:sz w:val="18"/>
+                                <w:szCs w:val="18"/>
+                              </w:rPr>
+                            </w:pPr>
+                            <w:r>
+                              <w:rPr>
+                                <w:sz w:val="18"/>
+                                <w:szCs w:val="18"/>
+                              </w:rPr>
+                              <w:t xml:space="preserve">Parar </w:t>
+                            </w:r>
+                            <w:r>
+                              <w:rPr>
+                                <w:sz w:val="18"/>
+                                <w:szCs w:val="18"/>
+                              </w:rPr>
+                              <w:t>sistema,</w:t>
+                            </w:r>
+                            <w:r>
+                              <w:rPr>
+                                <w:sz w:val="18"/>
+                                <w:szCs w:val="18"/>
+                              </w:rPr>
+                              <w:t xml:space="preserve"> guardar coordenada</w:t>
+                            </w:r>
+                            <w:r>
+                              <w:rPr>
+                                <w:sz w:val="18"/>
+                                <w:szCs w:val="18"/>
+                              </w:rPr>
+                              <w:t xml:space="preserve"> y hacer programa correspondiente</w:t>
+                            </w:r>
+                          </w:p>
+                        </w:txbxContent>
+                      </wps:txbx>
+                      <wps:bodyPr rot="0" spcFirstLastPara="0" vertOverflow="overflow" horzOverflow="overflow" vert="horz" wrap="square" lIns="91440" tIns="45720" rIns="91440" bIns="45720" numCol="1" spcCol="0" rtlCol="0" fromWordArt="0" anchor="ctr" anchorCtr="0" forceAA="0" compatLnSpc="1">
+                        <a:prstTxWarp prst="textNoShape">
+                          <a:avLst/>
+                        </a:prstTxWarp>
+                        <a:noAutofit/>
+                      </wps:bodyPr>
+                    </wps:wsp>
+                  </a:graphicData>
+                </a:graphic>
+                <wp14:sizeRelH relativeFrom="margin">
+                  <wp14:pctWidth>0</wp14:pctWidth>
+                </wp14:sizeRelH>
+                <wp14:sizeRelV relativeFrom="margin">
+                  <wp14:pctHeight>0</wp14:pctHeight>
+                </wp14:sizeRelV>
+              </wp:anchor>
+            </w:drawing>
+          </mc:Choice>
+          <mc:Fallback>
+            <w:pict>
+              <v:rect w14:anchorId="22738CBB" id="Rectángulo 13" o:spid="_x0000_s1026" style="position:absolute;margin-left:157.9pt;margin-top:226.9pt;width:132.75pt;height:41.25pt;z-index:251673600;visibility:visible;mso-wrap-style:square;mso-width-percent:0;mso-height-percent:0;mso-wrap-distance-left:9pt;mso-wrap-distance-top:0;mso-wrap-distance-right:9pt;mso-wrap-distance-bottom:0;mso-position-horizontal:absolute;mso-position-horizontal-relative:margin;mso-position-vertical:absolute;mso-position-vertical-relative:text;mso-width-percent:0;mso-height-percent:0;mso-width-relative:margin;mso-height-relative:margin;v-text-anchor:middle" o:gfxdata="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" fillcolor="#4472c4 [3204]" strokecolor="#1f3763 [1604]" strokeweight="1pt">
+                <v:textbox>
+                  <w:txbxContent>
+                    <w:p>
+                      <w:pPr>
+                        <w:jc w:val="center"/>
+                        <w:rPr>
+                          <w:sz w:val="18"/>
+                          <w:szCs w:val="18"/>
+                        </w:rPr>
+                      </w:pPr>
+                      <w:r>
+                        <w:rPr>
+                          <w:sz w:val="18"/>
+                          <w:szCs w:val="18"/>
+                        </w:rPr>
+                        <w:t xml:space="preserve">Parar </w:t>
+                      </w:r>
+                      <w:r>
+                        <w:rPr>
+                          <w:sz w:val="18"/>
+                          <w:szCs w:val="18"/>
+                        </w:rPr>
+                        <w:t>sistema,</w:t>
+                      </w:r>
+                      <w:r>
+                        <w:rPr>
+                          <w:sz w:val="18"/>
+                          <w:szCs w:val="18"/>
+                        </w:rPr>
+                        <w:t xml:space="preserve"> guardar coordenada</w:t>
+                      </w:r>
+                      <w:r>
+                        <w:rPr>
+                          <w:sz w:val="18"/>
+                          <w:szCs w:val="18"/>
+                        </w:rPr>
+                        <w:t xml:space="preserve"> y hacer programa correspondiente</w:t>
+                      </w:r>
+                    </w:p>
+                  </w:txbxContent>
+                </v:textbox>
+                <w10:wrap anchorx="margin"/>
+              </v:rect>
+            </w:pict>
+          </mc:Fallback>
+        </mc:AlternateContent>
+      </w:r>
       <w:r>
         <w:rPr>
           <w:noProof/>
@@ -100,10 +337,13 @@
         </mc:AlternateContent>
       </w:r>
       <w:r>
+        <w:rPr>
+          <w:noProof/>
+        </w:rPr>
         <mc:AlternateContent>
           <mc:Choice Requires="wps">
             <w:drawing>
-              <wp:anchor distT="0" distB="0" distL="114300" distR="114300" simplePos="0" relativeHeight="251685888" behindDoc="0" locked="0" layoutInCell="1" allowOverlap="1" wp14:anchorId="6EB6813D" wp14:editId="053E72CD">
+              <wp:anchor distT="0" distB="0" distL="114300" distR="114300" simplePos="0" relativeHeight="251685888" behindDoc="0" locked="0" layoutInCell="1" allowOverlap="1" wp14:anchorId="6EB6813D" wp14:editId="53FC5D3C">
                 <wp:simplePos x="0" y="0"/>
                 <wp:positionH relativeFrom="column">
                   <wp:posOffset>2748915</wp:posOffset>
@@ -161,80 +401,7 @@
           </mc:Choice>
           <mc:Fallback>
             <w:pict>
-              <v:shapetype w14:anchorId="6F50E181" id="_x0000_t32" coordsize="21600,21600" o:spt="32" o:oned="t" path="m,l21600,21600e" filled="f">
-                <v:path arrowok="t" fillok="f" o:connecttype="none"/>
-                <o:lock v:ext="edit" shapetype="t"/>
-              </v:shapetype>
-              <v:shape id="Conector recto de flecha 21" o:spid="_x0000_s1026" type="#_x0000_t32" style="position:absolute;margin-left:216.45pt;margin-top:317.65pt;width:.75pt;height:17.25pt;z-index:251685888;visibility:visible;mso-wrap-style:square;mso-width-percent:0;mso-height-percent:0;mso-wrap-distance-left:9pt;mso-wrap-distance-top:0;mso-wrap-distance-right:9pt;mso-wrap-distance-bottom:0;mso-position-horizontal:absolute;mso-position-horizontal-relative:text;mso-position-vertical:absolute;mso-position-vertical-relative:text;mso-width-percent:0;mso-height-percent:0;mso-width-relative:margin;mso-height-relative:margin" o:gfxdata="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" strokecolor="#ed7d31 [3205]" strokeweight=".5pt">
-                <v:stroke endarrow="block" joinstyle="miter"/>
-              </v:shape>
-            </w:pict>
-          </mc:Fallback>
-        </mc:AlternateContent>
-      </w:r>
-      <w:r>
-        <mc:AlternateContent>
-          <mc:Choice Requires="wps">
-            <w:drawing>
-              <wp:anchor distT="0" distB="0" distL="114300" distR="114300" simplePos="0" relativeHeight="251681792" behindDoc="0" locked="0" layoutInCell="1" allowOverlap="1" wp14:anchorId="1FC133B5" wp14:editId="61583DB4">
-                <wp:simplePos x="0" y="0"/>
-                <wp:positionH relativeFrom="column">
-                  <wp:posOffset>2771775</wp:posOffset>
-                </wp:positionH>
-                <wp:positionV relativeFrom="paragraph">
-                  <wp:posOffset>3371850</wp:posOffset>
-                </wp:positionV>
-                <wp:extent cx="9525" cy="219075"/>
-                <wp:effectExtent l="38100" t="0" r="66675" b="47625"/>
-                <wp:wrapNone/>
-                <wp:docPr id="18" name="Conector recto de flecha 18"/>
-                <wp:cNvGraphicFramePr/>
-                <a:graphic xmlns:a="http://schemas.openxmlformats.org/drawingml/2006/main">
-                  <a:graphicData uri="http://schemas.microsoft.com/office/word/2010/wordprocessingShape">
-                    <wps:wsp>
-                      <wps:cNvCnPr/>
-                      <wps:spPr>
-                        <a:xfrm>
-                          <a:off x="0" y="0"/>
-                          <a:ext cx="9525" cy="219075"/>
-                        </a:xfrm>
-                        <a:prstGeom prst="straightConnector1">
-                          <a:avLst/>
-                        </a:prstGeom>
-                        <a:ln>
-                          <a:tailEnd type="triangle"/>
-                        </a:ln>
-                      </wps:spPr>
-                      <wps:style>
-                        <a:lnRef idx="1">
-                          <a:schemeClr val="accent2"/>
-                        </a:lnRef>
-                        <a:fillRef idx="0">
-                          <a:schemeClr val="accent2"/>
-                        </a:fillRef>
-                        <a:effectRef idx="0">
-                          <a:schemeClr val="accent2"/>
-                        </a:effectRef>
-                        <a:fontRef idx="minor">
-                          <a:schemeClr val="tx1"/>
-                        </a:fontRef>
-                      </wps:style>
-                      <wps:bodyPr/>
-                    </wps:wsp>
-                  </a:graphicData>
-                </a:graphic>
-                <wp14:sizeRelH relativeFrom="margin">
-                  <wp14:pctWidth>0</wp14:pctWidth>
-                </wp14:sizeRelH>
-                <wp14:sizeRelV relativeFrom="margin">
-                  <wp14:pctHeight>0</wp14:pctHeight>
-                </wp14:sizeRelV>
-              </wp:anchor>
-            </w:drawing>
-          </mc:Choice>
-          <mc:Fallback>
-            <w:pict>
-              <v:shape w14:anchorId="2D26AB00" id="Conector recto de flecha 18" o:spid="_x0000_s1026" type="#_x0000_t32" style="position:absolute;margin-left:218.25pt;margin-top:265.5pt;width:.75pt;height:17.25pt;z-index:251681792;visibility:visible;mso-wrap-style:square;mso-width-percent:0;mso-height-percent:0;mso-wrap-distance-left:9pt;mso-wrap-distance-top:0;mso-wrap-distance-right:9pt;mso-wrap-distance-bottom:0;mso-position-horizontal:absolute;mso-position-horizontal-relative:text;mso-position-vertical:absolute;mso-position-vertical-relative:text;mso-width-percent:0;mso-height-percent:0;mso-width-relative:margin;mso-height-relative:margin" o:gfxdata="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" strokecolor="#ed7d31 [3205]" strokeweight=".5pt">
+              <v:shape w14:anchorId="3B391FFA" id="Conector recto de flecha 21" o:spid="_x0000_s1026" type="#_x0000_t32" style="position:absolute;margin-left:216.45pt;margin-top:317.65pt;width:.75pt;height:17.25pt;z-index:251685888;visibility:visible;mso-wrap-style:square;mso-width-percent:0;mso-height-percent:0;mso-wrap-distance-left:9pt;mso-wrap-distance-top:0;mso-wrap-distance-right:9pt;mso-wrap-distance-bottom:0;mso-position-horizontal:absolute;mso-position-horizontal-relative:text;mso-position-vertical:absolute;mso-position-vertical-relative:text;mso-width-percent:0;mso-height-percent:0;mso-width-relative:margin;mso-height-relative:margin" o:gfxdata="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" strokecolor="#ed7d31 [3205]" strokeweight=".5pt">
                 <v:stroke endarrow="block" joinstyle="miter"/>
               </v:shape>
             </w:pict>
@@ -558,7 +725,7 @@
         <mc:AlternateContent>
           <mc:Choice Requires="wps">
             <w:drawing>
-              <wp:anchor distT="0" distB="0" distL="114300" distR="114300" simplePos="0" relativeHeight="251668480" behindDoc="0" locked="0" layoutInCell="1" allowOverlap="1" wp14:anchorId="79AE0DCC" wp14:editId="0A4C9FA9">
+              <wp:anchor distT="0" distB="0" distL="114300" distR="114300" simplePos="0" relativeHeight="251668480" behindDoc="0" locked="0" layoutInCell="1" allowOverlap="1" wp14:anchorId="79AE0DCC" wp14:editId="5E130E1C">
                 <wp:simplePos x="0" y="0"/>
                 <wp:positionH relativeFrom="column">
                   <wp:posOffset>3006090</wp:posOffset>
@@ -618,7 +785,18 @@
           </mc:Choice>
           <mc:Fallback>
             <w:pict>
-              <v:shape w14:anchorId="4A790B80" id="Conector: angular 9" o:spid="_x0000_s1026" type="#_x0000_t34" style="position:absolute;margin-left:236.7pt;margin-top:34.9pt;width:37.5pt;height:45.75pt;flip:x y;z-index:251668480;visibility:visible;mso-wrap-style:square;mso-width-percent:0;mso-height-percent:0;mso-wrap-distance-left:9pt;mso-wrap-distance-top:0;mso-wrap-distance-right:9pt;mso-wrap-distance-bottom:0;mso-position-horizontal:absolute;mso-position-horizontal-relative:text;mso-position-vertical:absolute;mso-position-vertical-relative:text;mso-width-percent:0;mso-height-percent:0;mso-width-relative:margin;mso-height-relative:margin" o:gfxdata="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" adj="230" strokecolor="#ed7d31 [3205]" strokeweight=".5pt">
+              <v:shapetype w14:anchorId="2AC2C4BC" id="_x0000_t34" coordsize="21600,21600" o:spt="34" o:oned="t" adj="10800" path="m,l@0,0@0,21600,21600,21600e" filled="f">
+                <v:stroke joinstyle="miter"/>
+                <v:formulas>
+                  <v:f eqn="val #0"/>
+                </v:formulas>
+                <v:path arrowok="t" fillok="f" o:connecttype="none"/>
+                <v:handles>
+                  <v:h position="#0,center"/>
+                </v:handles>
+                <o:lock v:ext="edit" shapetype="t"/>
+              </v:shapetype>
+              <v:shape id="Conector: angular 9" o:spid="_x0000_s1026" type="#_x0000_t34" style="position:absolute;margin-left:236.7pt;margin-top:34.9pt;width:37.5pt;height:45.75pt;flip:x y;z-index:251668480;visibility:visible;mso-wrap-style:square;mso-width-percent:0;mso-height-percent:0;mso-wrap-distance-left:9pt;mso-wrap-distance-top:0;mso-wrap-distance-right:9pt;mso-wrap-distance-bottom:0;mso-position-horizontal:absolute;mso-position-horizontal-relative:text;mso-position-vertical:absolute;mso-position-vertical-relative:text;mso-width-percent:0;mso-height-percent:0;mso-width-relative:margin;mso-height-relative:margin" o:gfxdata="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" adj="230" strokecolor="#ed7d31 [3205]" strokeweight=".5pt">
                 <v:stroke endarrow="block"/>
               </v:shape>
             </w:pict>
@@ -629,119 +807,6 @@
         <w:rPr>
           <w:noProof/>
         </w:rPr>
-        <mc:AlternateContent>
-          <mc:Choice Requires="wps">
-            <w:drawing>
-              <wp:anchor distT="0" distB="0" distL="114300" distR="114300" simplePos="0" relativeHeight="251673600" behindDoc="0" locked="0" layoutInCell="1" allowOverlap="1" wp14:anchorId="22738CBB" wp14:editId="3FD8D250">
-                <wp:simplePos x="0" y="0"/>
-                <wp:positionH relativeFrom="margin">
-                  <wp:align>center</wp:align>
-                </wp:positionH>
-                <wp:positionV relativeFrom="paragraph">
-                  <wp:posOffset>2910205</wp:posOffset>
-                </wp:positionV>
-                <wp:extent cx="1295400" cy="409575"/>
-                <wp:effectExtent l="0" t="0" r="19050" b="28575"/>
-                <wp:wrapNone/>
-                <wp:docPr id="13" name="Rectángulo 13"/>
-                <wp:cNvGraphicFramePr/>
-                <a:graphic xmlns:a="http://schemas.openxmlformats.org/drawingml/2006/main">
-                  <a:graphicData uri="http://schemas.microsoft.com/office/word/2010/wordprocessingShape">
-                    <wps:wsp>
-                      <wps:cNvSpPr/>
-                      <wps:spPr>
-                        <a:xfrm>
-                          <a:off x="0" y="0"/>
-                          <a:ext cx="1295400" cy="409575"/>
-                        </a:xfrm>
-                        <a:prstGeom prst="rect">
-                          <a:avLst/>
-                        </a:prstGeom>
-                      </wps:spPr>
-                      <wps:style>
-                        <a:lnRef idx="2">
-                          <a:schemeClr val="accent1">
-                            <a:shade val="50000"/>
-                          </a:schemeClr>
-                        </a:lnRef>
-                        <a:fillRef idx="1">
-                          <a:schemeClr val="accent1"/>
-                        </a:fillRef>
-                        <a:effectRef idx="0">
-                          <a:schemeClr val="accent1"/>
-                        </a:effectRef>
-                        <a:fontRef idx="minor">
-                          <a:schemeClr val="lt1"/>
-                        </a:fontRef>
-                      </wps:style>
-                      <wps:txbx>
-                        <w:txbxContent>
-                          <w:p>
-                            <w:pPr>
-                              <w:jc w:val="center"/>
-                              <w:rPr>
-                                <w:sz w:val="18"/>
-                                <w:szCs w:val="18"/>
-                              </w:rPr>
-                            </w:pPr>
-                            <w:r>
-                              <w:rPr>
-                                <w:sz w:val="18"/>
-                                <w:szCs w:val="18"/>
-                              </w:rPr>
-                              <w:t>Parar programa y guardar coordenada</w:t>
-                            </w:r>
-                          </w:p>
-                        </w:txbxContent>
-                      </wps:txbx>
-                      <wps:bodyPr rot="0" spcFirstLastPara="0" vertOverflow="overflow" horzOverflow="overflow" vert="horz" wrap="square" lIns="91440" tIns="45720" rIns="91440" bIns="45720" numCol="1" spcCol="0" rtlCol="0" fromWordArt="0" anchor="ctr" anchorCtr="0" forceAA="0" compatLnSpc="1">
-                        <a:prstTxWarp prst="textNoShape">
-                          <a:avLst/>
-                        </a:prstTxWarp>
-                        <a:noAutofit/>
-                      </wps:bodyPr>
-                    </wps:wsp>
-                  </a:graphicData>
-                </a:graphic>
-                <wp14:sizeRelH relativeFrom="margin">
-                  <wp14:pctWidth>0</wp14:pctWidth>
-                </wp14:sizeRelH>
-                <wp14:sizeRelV relativeFrom="margin">
-                  <wp14:pctHeight>0</wp14:pctHeight>
-                </wp14:sizeRelV>
-              </wp:anchor>
-            </w:drawing>
-          </mc:Choice>
-          <mc:Fallback>
-            <w:pict>
-              <v:rect w14:anchorId="22738CBB" id="Rectángulo 13" o:spid="_x0000_s1029" style="position:absolute;margin-left:0;margin-top:229.15pt;width:102pt;height:32.25pt;z-index:251673600;visibility:visible;mso-wrap-style:square;mso-width-percent:0;mso-height-percent:0;mso-wrap-distance-left:9pt;mso-wrap-distance-top:0;mso-wrap-distance-right:9pt;mso-wrap-distance-bottom:0;mso-position-horizontal:center;mso-position-horizontal-relative:margin;mso-position-vertical:absolute;mso-position-vertical-relative:text;mso-width-percent:0;mso-height-percent:0;mso-width-relative:margin;mso-height-relative:margin;v-text-anchor:middle" o:gfxdata="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" fillcolor="#4472c4 [3204]" strokecolor="#1f3763 [1604]" strokeweight="1pt">
-                <v:textbox>
-                  <w:txbxContent>
-                    <w:p>
-                      <w:pPr>
-                        <w:jc w:val="center"/>
-                        <w:rPr>
-                          <w:sz w:val="18"/>
-                          <w:szCs w:val="18"/>
-                        </w:rPr>
-                      </w:pPr>
-                      <w:r>
-                        <w:rPr>
-                          <w:sz w:val="18"/>
-                          <w:szCs w:val="18"/>
-                        </w:rPr>
-                        <w:t>Parar programa y guardar coordenada</w:t>
-                      </w:r>
-                    </w:p>
-                  </w:txbxContent>
-                </v:textbox>
-                <w10:wrap anchorx="margin"/>
-              </v:rect>
-            </w:pict>
-          </mc:Fallback>
-        </mc:AlternateContent>
-      </w:r>
-      <w:r>
         <mc:AlternateContent>
           <mc:Choice Requires="wps">
             <w:drawing>
@@ -854,6 +919,9 @@
         </mc:AlternateContent>
       </w:r>
       <w:r>
+        <w:rPr>
+          <w:noProof/>
+        </w:rPr>
         <mc:AlternateContent>
           <mc:Choice Requires="wps">
             <w:drawing>
@@ -1407,8 +1475,6 @@
                               </w:rPr>
                               <w:t>Sí</w:t>
                             </w:r>
-                            <w:bookmarkStart w:id="0" w:name="_GoBack"/>
-                            <w:bookmarkEnd w:id="0"/>
                           </w:p>
                         </w:txbxContent>
                       </wps:txbx>
@@ -1950,6 +2016,7 @@
     <w:lsdException w:name="HTML Sample" w:semiHidden="1" w:unhideWhenUsed="1"/>
     <w:lsdException w:name="HTML Typewriter" w:semiHidden="1" w:unhideWhenUsed="1"/>
     <w:lsdException w:name="HTML Variable" w:semiHidden="1" w:unhideWhenUsed="1"/>
+    <w:lsdException w:name="Normal Table" w:semiHidden="1" w:unhideWhenUsed="1"/>
     <w:lsdException w:name="annotation subject" w:semiHidden="1" w:unhideWhenUsed="1"/>
     <w:lsdException w:name="No List" w:semiHidden="1" w:unhideWhenUsed="1"/>
     <w:lsdException w:name="Outline List 1" w:semiHidden="1" w:unhideWhenUsed="1"/>
@@ -1995,9 +2062,11 @@
     <w:lsdException w:name="Table Subtle 1" w:semiHidden="1" w:unhideWhenUsed="1"/>
     <w:lsdException w:name="Table Subtle 2" w:semiHidden="1" w:unhideWhenUsed="1"/>
     <w:lsdException w:name="Table Web 1" w:semiHidden="1" w:unhideWhenUsed="1"/>
+    <w:lsdException w:name="Table Web 2" w:semiHidden="1" w:unhideWhenUsed="1"/>
     <w:lsdException w:name="Table Web 3" w:semiHidden="1" w:unhideWhenUsed="1"/>
     <w:lsdException w:name="Balloon Text" w:semiHidden="1" w:unhideWhenUsed="1"/>
     <w:lsdException w:name="Table Grid" w:uiPriority="39"/>
+    <w:lsdException w:name="Table Theme" w:semiHidden="1" w:unhideWhenUsed="1"/>
     <w:lsdException w:name="Placeholder Text" w:semiHidden="1"/>
     <w:lsdException w:name="No Spacing" w:uiPriority="1" w:qFormat="1"/>
     <w:lsdException w:name="Light Shading" w:uiPriority="60"/>
